--- a/public/template/laporan_keuangan.docx
+++ b/public/template/laporan_keuangan.docx
@@ -54,9 +54,9 @@
       <w:tblGrid>
         <w:gridCol w:w="1112"/>
         <w:gridCol w:w="1793"/>
-        <w:gridCol w:w="2643"/>
-        <w:gridCol w:w="2018"/>
-        <w:gridCol w:w="1786"/>
+        <w:gridCol w:w="2635"/>
+        <w:gridCol w:w="2019"/>
+        <w:gridCol w:w="1793"/>
       </w:tblGrid>
       <w:tr>
         <w:tc>
@@ -124,7 +124,7 @@
                 <w:b/>
                 <w:bCs/>
               </w:rPr>
-              <w:t>PEMASUKAN</w:t>
+              <w:t>ANGGARAN</w:t>
             </w:r>
           </w:p>
         </w:tc>
